--- a/KELOMPOK WEB.docx
+++ b/KELOMPOK WEB.docx
@@ -27,6 +27,12 @@
           <w:b/>
         </w:rPr>
       </w:pPr>
+      <w:r>
+        <w:rPr>
+          <w:b/>
+        </w:rPr>
+        <w:t>Nama kelompok</w:t>
+      </w:r>
       <w:bookmarkStart w:id="0" w:name="_GoBack"/>
       <w:bookmarkEnd w:id="0"/>
     </w:p>
